--- a/docpac_15161222/docpac_15161222.docx
+++ b/docpac_15161222/docpac_15161222.docx
@@ -120,8 +120,6 @@
         </w:rPr>
         <w:t>16</w:t>
       </w:r>
-      <w:bookmarkStart w:id="0" w:name="_GoBack"/>
-      <w:bookmarkEnd w:id="0"/>
       <w:r>
         <w:rPr>
           <w:rFonts w:ascii="Abadi" w:hAnsi="Abadi"/>
@@ -270,58 +268,10 @@
               <w:rPr>
                 <w:rFonts w:ascii="Abadi" w:hAnsi="Abadi"/>
               </w:rPr>
-              <w:t>Start preparing for the NOCTI</w:t>
+              <w:t>Take care of responsibilities before  the holiday break</w:t>
             </w:r>
-          </w:p>
-          <w:p>
-            <w:pPr>
-              <w:numPr>
-                <w:ilvl w:val="1"/>
-                <w:numId w:val="1"/>
-              </w:numPr>
-              <w:pBdr>
-                <w:top w:val="nil"/>
-                <w:left w:val="nil"/>
-                <w:bottom w:val="nil"/>
-                <w:right w:val="nil"/>
-                <w:between w:val="nil"/>
-              </w:pBdr>
-              <w:ind w:left="701" w:right="240"/>
-              <w:rPr>
-                <w:rFonts w:ascii="Abadi" w:hAnsi="Abadi"/>
-              </w:rPr>
-            </w:pPr>
-            <w:r>
-              <w:rPr>
-                <w:rFonts w:ascii="Abadi" w:hAnsi="Abadi"/>
-              </w:rPr>
-              <w:t>Read/Write JSON Files</w:t>
-            </w:r>
-          </w:p>
-          <w:p>
-            <w:pPr>
-              <w:numPr>
-                <w:ilvl w:val="1"/>
-                <w:numId w:val="1"/>
-              </w:numPr>
-              <w:pBdr>
-                <w:top w:val="nil"/>
-                <w:left w:val="nil"/>
-                <w:bottom w:val="nil"/>
-                <w:right w:val="nil"/>
-                <w:between w:val="nil"/>
-              </w:pBdr>
-              <w:ind w:left="701" w:right="240"/>
-              <w:rPr>
-                <w:rFonts w:ascii="Abadi" w:hAnsi="Abadi"/>
-              </w:rPr>
-            </w:pPr>
-            <w:r>
-              <w:rPr>
-                <w:rFonts w:ascii="Abadi" w:hAnsi="Abadi"/>
-              </w:rPr>
-              <w:t>Handle POST requests</w:t>
-            </w:r>
+            <w:bookmarkStart w:id="0" w:name="_GoBack"/>
+            <w:bookmarkEnd w:id="0"/>
           </w:p>
         </w:tc>
         <w:tc>
@@ -407,6 +357,31 @@
               <w:rPr>
                 <w:rFonts w:ascii="Abadi" w:hAnsi="Abadi"/>
               </w:rPr>
+              <w:t>Career Objective Forms</w:t>
+            </w:r>
+          </w:p>
+          <w:p>
+            <w:pPr>
+              <w:numPr>
+                <w:ilvl w:val="0"/>
+                <w:numId w:val="2"/>
+              </w:numPr>
+              <w:pBdr>
+                <w:top w:val="nil"/>
+                <w:left w:val="nil"/>
+                <w:bottom w:val="nil"/>
+                <w:right w:val="nil"/>
+                <w:between w:val="nil"/>
+              </w:pBdr>
+              <w:jc w:val="both"/>
+              <w:rPr>
+                <w:rFonts w:ascii="Abadi" w:hAnsi="Abadi"/>
+              </w:rPr>
+            </w:pPr>
+            <w:r>
+              <w:rPr>
+                <w:rFonts w:ascii="Abadi" w:hAnsi="Abadi"/>
+              </w:rPr>
               <w:t>CIW Test, Fri</w:t>
             </w:r>
           </w:p>
@@ -702,6 +677,40 @@
           <w:sz w:val="22"/>
           <w:szCs w:val="22"/>
         </w:rPr>
+        <w:t>and</w:t>
+      </w:r>
+      <w:r>
+        <w:rPr>
+          <w:b/>
+          <w:i/>
+          <w:sz w:val="22"/>
+          <w:szCs w:val="22"/>
+        </w:rPr>
+        <w:t xml:space="preserve"> </w:t>
+      </w:r>
+      <w:r>
+        <w:rPr>
+          <w:b/>
+          <w:i/>
+          <w:sz w:val="22"/>
+          <w:szCs w:val="22"/>
+        </w:rPr>
+        <w:t>Controlling Program Flow in JavaScript</w:t>
+      </w:r>
+      <w:r>
+        <w:rPr>
+          <w:b/>
+          <w:i/>
+          <w:sz w:val="22"/>
+          <w:szCs w:val="22"/>
+        </w:rPr>
+        <w:t xml:space="preserve"> </w:t>
+      </w:r>
+      <w:r>
+        <w:rPr>
+          <w:sz w:val="22"/>
+          <w:szCs w:val="22"/>
+        </w:rPr>
         <w:t xml:space="preserve">chapters of </w:t>
       </w:r>
       <w:proofErr w:type="spellStart"/>
@@ -904,6 +913,26 @@
           <w:szCs w:val="22"/>
         </w:rPr>
         <w:t>”.</w:t>
+      </w:r>
+    </w:p>
+    <w:p>
+      <w:pPr>
+        <w:pStyle w:val="ListParagraph"/>
+        <w:numPr>
+          <w:ilvl w:val="1"/>
+          <w:numId w:val="12"/>
+        </w:numPr>
+        <w:rPr>
+          <w:sz w:val="22"/>
+          <w:szCs w:val="22"/>
+        </w:rPr>
+      </w:pPr>
+      <w:r>
+        <w:rPr>
+          <w:sz w:val="22"/>
+          <w:szCs w:val="22"/>
+        </w:rPr>
+        <w:t>Create an additional folder inside the above directory for each chapter.</w:t>
       </w:r>
     </w:p>
     <w:p>
@@ -6496,21 +6525,6 @@
 </file>
 
 <file path=customXml/item1.xml><?xml version="1.0" encoding="utf-8"?>
-<p:properties xmlns:p="http://schemas.microsoft.com/office/2006/metadata/properties" xmlns:xsi="http://www.w3.org/2001/XMLSchema-instance" xmlns:pc="http://schemas.microsoft.com/office/infopath/2007/PartnerControls">
-  <documentManagement/>
-</p:properties>
-</file>
-
-<file path=customXml/item2.xml><?xml version="1.0" encoding="utf-8"?>
-<?mso-contentType ?>
-<FormTemplates xmlns="http://schemas.microsoft.com/sharepoint/v3/contenttype/forms">
-  <Display>DocumentLibraryForm</Display>
-  <Edit>DocumentLibraryForm</Edit>
-  <New>DocumentLibraryForm</New>
-</FormTemplates>
-</file>
-
-<file path=customXml/item3.xml><?xml version="1.0" encoding="utf-8"?>
 <ct:contentTypeSchema xmlns:ct="http://schemas.microsoft.com/office/2006/metadata/contentType" xmlns:ma="http://schemas.microsoft.com/office/2006/metadata/properties/metaAttributes" ct:_="" ma:_="" ma:contentTypeName="Document" ma:contentTypeID="0x010100ABA223F759147049B9D8A25DED07DD24" ma:contentTypeVersion="14" ma:contentTypeDescription="Create a new document." ma:contentTypeScope="" ma:versionID="754cccfe17833f4d06e0267dc9c12ab7">
   <xsd:schema xmlns:xsd="http://www.w3.org/2001/XMLSchema" xmlns:xs="http://www.w3.org/2001/XMLSchema" xmlns:p="http://schemas.microsoft.com/office/2006/metadata/properties" xmlns:ns3="cc9255bc-4d99-4f42-bba5-857cbcc6e725" xmlns:ns4="fc2bff61-6a31-4c51-9f32-b9bba46405e5" targetNamespace="http://schemas.microsoft.com/office/2006/metadata/properties" ma:root="true" ma:fieldsID="e32414dc8724dfdc561355c14801bc84" ns3:_="" ns4:_="">
     <xsd:import namespace="cc9255bc-4d99-4f42-bba5-857cbcc6e725"/>
@@ -6739,36 +6753,26 @@
 </ct:contentTypeSchema>
 </file>
 
+<file path=customXml/item2.xml><?xml version="1.0" encoding="utf-8"?>
+<?mso-contentType ?>
+<FormTemplates xmlns="http://schemas.microsoft.com/sharepoint/v3/contenttype/forms">
+  <Display>DocumentLibraryForm</Display>
+  <Edit>DocumentLibraryForm</Edit>
+  <New>DocumentLibraryForm</New>
+</FormTemplates>
+</file>
+
+<file path=customXml/item3.xml><?xml version="1.0" encoding="utf-8"?>
+<p:properties xmlns:p="http://schemas.microsoft.com/office/2006/metadata/properties" xmlns:xsi="http://www.w3.org/2001/XMLSchema-instance" xmlns:pc="http://schemas.microsoft.com/office/infopath/2007/PartnerControls">
+  <documentManagement/>
+</p:properties>
+</file>
+
 <file path=customXml/item4.xml><?xml version="1.0" encoding="utf-8"?>
 <b:Sources xmlns:b="http://schemas.openxmlformats.org/officeDocument/2006/bibliography" xmlns="http://schemas.openxmlformats.org/officeDocument/2006/bibliography" SelectedStyle="\APASixthEditionOfficeOnline.xsl" StyleName="APA" Version="6"/>
 </file>
 
 <file path=customXml/itemProps1.xml><?xml version="1.0" encoding="utf-8"?>
-<ds:datastoreItem xmlns:ds="http://schemas.openxmlformats.org/officeDocument/2006/customXml" ds:itemID="{1A5F5AF1-B05B-4704-B970-F66948F444EC}">
-  <ds:schemaRefs>
-    <ds:schemaRef ds:uri="http://schemas.microsoft.com/office/2006/documentManagement/types"/>
-    <ds:schemaRef ds:uri="http://www.w3.org/XML/1998/namespace"/>
-    <ds:schemaRef ds:uri="http://purl.org/dc/dcmitype/"/>
-    <ds:schemaRef ds:uri="http://schemas.microsoft.com/office/2006/metadata/properties"/>
-    <ds:schemaRef ds:uri="http://purl.org/dc/elements/1.1/"/>
-    <ds:schemaRef ds:uri="http://schemas.microsoft.com/office/infopath/2007/PartnerControls"/>
-    <ds:schemaRef ds:uri="fc2bff61-6a31-4c51-9f32-b9bba46405e5"/>
-    <ds:schemaRef ds:uri="http://schemas.openxmlformats.org/package/2006/metadata/core-properties"/>
-    <ds:schemaRef ds:uri="cc9255bc-4d99-4f42-bba5-857cbcc6e725"/>
-    <ds:schemaRef ds:uri="http://purl.org/dc/terms/"/>
-  </ds:schemaRefs>
-</ds:datastoreItem>
-</file>
-
-<file path=customXml/itemProps2.xml><?xml version="1.0" encoding="utf-8"?>
-<ds:datastoreItem xmlns:ds="http://schemas.openxmlformats.org/officeDocument/2006/customXml" ds:itemID="{7BFD71E4-33D5-445D-9CFC-21F1C7989C0E}">
-  <ds:schemaRefs>
-    <ds:schemaRef ds:uri="http://schemas.microsoft.com/sharepoint/v3/contenttype/forms"/>
-  </ds:schemaRefs>
-</ds:datastoreItem>
-</file>
-
-<file path=customXml/itemProps3.xml><?xml version="1.0" encoding="utf-8"?>
 <ds:datastoreItem xmlns:ds="http://schemas.openxmlformats.org/officeDocument/2006/customXml" ds:itemID="{DDA83A75-2CCD-4D1B-9315-5B4B38A21415}">
   <ds:schemaRefs>
     <ds:schemaRef ds:uri="http://schemas.microsoft.com/office/2006/metadata/contentType"/>
@@ -6787,8 +6791,33 @@
 </ds:datastoreItem>
 </file>
 
+<file path=customXml/itemProps2.xml><?xml version="1.0" encoding="utf-8"?>
+<ds:datastoreItem xmlns:ds="http://schemas.openxmlformats.org/officeDocument/2006/customXml" ds:itemID="{7BFD71E4-33D5-445D-9CFC-21F1C7989C0E}">
+  <ds:schemaRefs>
+    <ds:schemaRef ds:uri="http://schemas.microsoft.com/sharepoint/v3/contenttype/forms"/>
+  </ds:schemaRefs>
+</ds:datastoreItem>
+</file>
+
+<file path=customXml/itemProps3.xml><?xml version="1.0" encoding="utf-8"?>
+<ds:datastoreItem xmlns:ds="http://schemas.openxmlformats.org/officeDocument/2006/customXml" ds:itemID="{1A5F5AF1-B05B-4704-B970-F66948F444EC}">
+  <ds:schemaRefs>
+    <ds:schemaRef ds:uri="fc2bff61-6a31-4c51-9f32-b9bba46405e5"/>
+    <ds:schemaRef ds:uri="http://www.w3.org/XML/1998/namespace"/>
+    <ds:schemaRef ds:uri="http://purl.org/dc/dcmitype/"/>
+    <ds:schemaRef ds:uri="http://schemas.microsoft.com/office/2006/documentManagement/types"/>
+    <ds:schemaRef ds:uri="http://purl.org/dc/terms/"/>
+    <ds:schemaRef ds:uri="http://schemas.microsoft.com/office/infopath/2007/PartnerControls"/>
+    <ds:schemaRef ds:uri="http://schemas.openxmlformats.org/package/2006/metadata/core-properties"/>
+    <ds:schemaRef ds:uri="cc9255bc-4d99-4f42-bba5-857cbcc6e725"/>
+    <ds:schemaRef ds:uri="http://schemas.microsoft.com/office/2006/metadata/properties"/>
+    <ds:schemaRef ds:uri="http://purl.org/dc/elements/1.1/"/>
+  </ds:schemaRefs>
+</ds:datastoreItem>
+</file>
+
 <file path=customXml/itemProps4.xml><?xml version="1.0" encoding="utf-8"?>
-<ds:datastoreItem xmlns:ds="http://schemas.openxmlformats.org/officeDocument/2006/customXml" ds:itemID="{2894CC01-5F70-4483-BE17-E125E4083C98}">
+<ds:datastoreItem xmlns:ds="http://schemas.openxmlformats.org/officeDocument/2006/customXml" ds:itemID="{AA2E177A-87B3-4181-BC93-4422D86A7160}">
   <ds:schemaRefs>
     <ds:schemaRef ds:uri="http://schemas.openxmlformats.org/officeDocument/2006/bibliography"/>
   </ds:schemaRefs>
